--- a/public/text/scoli_desf.docx
+++ b/public/text/scoli_desf.docx
@@ -5,13 +5,29 @@
     <w:p>
       <w:pPr>
         <w:spacing w:before="240" w:after="240"/>
-        <w:ind w:firstLine="720"/>
+        <w:jc w:val="both"/>
         <w:rPr>
           <w:rFonts w:ascii="Roboto Mono" w:eastAsia="Roboto Mono" w:hAnsi="Roboto Mono" w:cs="Roboto Mono"/>
           <w:sz w:val="24"/>
           <w:szCs w:val="24"/>
         </w:rPr>
       </w:pPr>
+      <w:r>
+        <w:rPr>
+          <w:rFonts w:ascii="Roboto Mono" w:eastAsia="Roboto Mono" w:hAnsi="Roboto Mono" w:cs="Roboto Mono"/>
+          <w:sz w:val="24"/>
+          <w:szCs w:val="24"/>
+        </w:rPr>
+        <w:tab/>
+      </w:r>
+      <w:r>
+        <w:rPr>
+          <w:rFonts w:ascii="Roboto Mono" w:eastAsia="Roboto Mono" w:hAnsi="Roboto Mono" w:cs="Roboto Mono"/>
+          <w:sz w:val="24"/>
+          <w:szCs w:val="24"/>
+        </w:rPr>
+        <w:tab/>
+      </w:r>
       <w:r>
         <w:rPr>
           <w:rFonts w:ascii="Roboto Mono" w:eastAsia="Roboto Mono" w:hAnsi="Roboto Mono" w:cs="Roboto Mono"/>
@@ -782,13 +798,29 @@
     <w:p>
       <w:pPr>
         <w:spacing w:before="240" w:after="240"/>
-        <w:ind w:firstLine="720"/>
+        <w:jc w:val="both"/>
         <w:rPr>
           <w:rFonts w:ascii="Roboto Mono" w:eastAsia="Roboto Mono" w:hAnsi="Roboto Mono" w:cs="Roboto Mono"/>
           <w:sz w:val="24"/>
           <w:szCs w:val="24"/>
         </w:rPr>
       </w:pPr>
+      <w:r>
+        <w:rPr>
+          <w:rFonts w:ascii="Roboto Mono" w:eastAsia="Roboto Mono" w:hAnsi="Roboto Mono" w:cs="Roboto Mono"/>
+          <w:sz w:val="24"/>
+          <w:szCs w:val="24"/>
+        </w:rPr>
+        <w:tab/>
+      </w:r>
+      <w:r>
+        <w:rPr>
+          <w:rFonts w:ascii="Roboto Mono" w:eastAsia="Roboto Mono" w:hAnsi="Roboto Mono" w:cs="Roboto Mono"/>
+          <w:sz w:val="24"/>
+          <w:szCs w:val="24"/>
+        </w:rPr>
+        <w:tab/>
+      </w:r>
       <w:r>
         <w:rPr>
           <w:rFonts w:ascii="Roboto Mono" w:eastAsia="Roboto Mono" w:hAnsi="Roboto Mono" w:cs="Roboto Mono"/>
@@ -2318,13 +2350,29 @@
     <w:p>
       <w:pPr>
         <w:spacing w:before="240" w:after="240"/>
-        <w:ind w:firstLine="720"/>
+        <w:jc w:val="both"/>
         <w:rPr>
           <w:rFonts w:ascii="Roboto Mono" w:eastAsia="Roboto Mono" w:hAnsi="Roboto Mono" w:cs="Roboto Mono"/>
           <w:sz w:val="24"/>
           <w:szCs w:val="24"/>
         </w:rPr>
       </w:pPr>
+      <w:r>
+        <w:rPr>
+          <w:rFonts w:ascii="Roboto Mono" w:eastAsia="Roboto Mono" w:hAnsi="Roboto Mono" w:cs="Roboto Mono"/>
+          <w:sz w:val="24"/>
+          <w:szCs w:val="24"/>
+        </w:rPr>
+        <w:tab/>
+      </w:r>
+      <w:r>
+        <w:rPr>
+          <w:rFonts w:ascii="Roboto Mono" w:eastAsia="Roboto Mono" w:hAnsi="Roboto Mono" w:cs="Roboto Mono"/>
+          <w:sz w:val="24"/>
+          <w:szCs w:val="24"/>
+        </w:rPr>
+        <w:tab/>
+      </w:r>
       <w:proofErr w:type="spellStart"/>
       <w:r>
         <w:rPr>
